--- a/Project 1/Documents/PokemonGameManual.docx
+++ b/Project 1/Documents/PokemonGameManual.docx
@@ -3965,25 +3965,7 @@
           <w:sz w:val="28"/>
           <w:szCs w:val="28"/>
         </w:rPr>
-        <w:t xml:space="preserve">Each player would have Cards. The Card class is </w:t>
-      </w:r>
-      <w:proofErr w:type="gramStart"/>
-      <w:r>
-        <w:rPr>
-          <w:rFonts w:ascii="Roboto" w:hAnsi="Roboto"/>
-          <w:sz w:val="28"/>
-          <w:szCs w:val="28"/>
-        </w:rPr>
-        <w:t>an</w:t>
-      </w:r>
-      <w:proofErr w:type="gramEnd"/>
-      <w:r>
-        <w:rPr>
-          <w:rFonts w:ascii="Roboto" w:hAnsi="Roboto"/>
-          <w:sz w:val="28"/>
-          <w:szCs w:val="28"/>
-        </w:rPr>
-        <w:t xml:space="preserve"> </w:t>
+        <w:t xml:space="preserve">Each player would have Cards. The Card class is a </w:t>
       </w:r>
       <w:r>
         <w:rPr>
@@ -4047,23 +4029,7 @@
           <w:sz w:val="28"/>
           <w:szCs w:val="28"/>
         </w:rPr>
-        <w:t>t primarily define</w:t>
-      </w:r>
-      <w:r>
-        <w:rPr>
-          <w:rFonts w:ascii="Roboto" w:hAnsi="Roboto"/>
-          <w:sz w:val="28"/>
-          <w:szCs w:val="28"/>
-        </w:rPr>
-        <w:t>s</w:t>
-      </w:r>
-      <w:r>
-        <w:rPr>
-          <w:rFonts w:ascii="Roboto" w:hAnsi="Roboto"/>
-          <w:sz w:val="28"/>
-          <w:szCs w:val="28"/>
-        </w:rPr>
-        <w:t xml:space="preserve"> that each Card object will have a </w:t>
+        <w:t xml:space="preserve">t primarily defines that each Card object will have a </w:t>
       </w:r>
       <w:proofErr w:type="spellStart"/>
       <w:r>
@@ -4099,71 +4065,7 @@
           <w:sz w:val="28"/>
           <w:szCs w:val="28"/>
         </w:rPr>
-        <w:t>, thi</w:t>
-      </w:r>
-      <w:r>
-        <w:rPr>
-          <w:rFonts w:ascii="Roboto" w:hAnsi="Roboto"/>
-          <w:sz w:val="28"/>
-          <w:szCs w:val="28"/>
-        </w:rPr>
-        <w:t>s</w:t>
-      </w:r>
-      <w:r>
-        <w:rPr>
-          <w:rFonts w:ascii="Roboto" w:hAnsi="Roboto"/>
-          <w:sz w:val="28"/>
-          <w:szCs w:val="28"/>
-        </w:rPr>
-        <w:t xml:space="preserve"> i</w:t>
-      </w:r>
-      <w:r>
-        <w:rPr>
-          <w:rFonts w:ascii="Roboto" w:hAnsi="Roboto"/>
-          <w:sz w:val="28"/>
-          <w:szCs w:val="28"/>
-        </w:rPr>
-        <w:t>s</w:t>
-      </w:r>
-      <w:r>
-        <w:rPr>
-          <w:rFonts w:ascii="Roboto" w:hAnsi="Roboto"/>
-          <w:sz w:val="28"/>
-          <w:szCs w:val="28"/>
-        </w:rPr>
-        <w:t xml:space="preserve"> later u</w:t>
-      </w:r>
-      <w:r>
-        <w:rPr>
-          <w:rFonts w:ascii="Roboto" w:hAnsi="Roboto"/>
-          <w:sz w:val="28"/>
-          <w:szCs w:val="28"/>
-        </w:rPr>
-        <w:t>s</w:t>
-      </w:r>
-      <w:r>
-        <w:rPr>
-          <w:rFonts w:ascii="Roboto" w:hAnsi="Roboto"/>
-          <w:sz w:val="28"/>
-          <w:szCs w:val="28"/>
-        </w:rPr>
-        <w:t>eful for finding the type of card object the program i</w:t>
-      </w:r>
-      <w:r>
-        <w:rPr>
-          <w:rFonts w:ascii="Roboto" w:hAnsi="Roboto"/>
-          <w:sz w:val="28"/>
-          <w:szCs w:val="28"/>
-        </w:rPr>
-        <w:t>s</w:t>
-      </w:r>
-      <w:r>
-        <w:rPr>
-          <w:rFonts w:ascii="Roboto" w:hAnsi="Roboto"/>
-          <w:sz w:val="28"/>
-          <w:szCs w:val="28"/>
-        </w:rPr>
-        <w:t xml:space="preserve"> handling.</w:t>
+        <w:t>, this is later useful for finding the type of card object the program is handling.</w:t>
       </w:r>
       <w:r>
         <w:rPr>
@@ -4213,23 +4115,7 @@
           <w:sz w:val="28"/>
           <w:szCs w:val="28"/>
         </w:rPr>
-        <w:t>e</w:t>
-      </w:r>
-      <w:r>
-        <w:rPr>
-          <w:rFonts w:ascii="Roboto" w:hAnsi="Roboto"/>
-          <w:sz w:val="28"/>
-          <w:szCs w:val="28"/>
-        </w:rPr>
-        <w:t>s</w:t>
-      </w:r>
-      <w:r>
-        <w:rPr>
-          <w:rFonts w:ascii="Roboto" w:hAnsi="Roboto"/>
-          <w:sz w:val="28"/>
-          <w:szCs w:val="28"/>
-        </w:rPr>
-        <w:t>e</w:t>
+        <w:t>ese</w:t>
       </w:r>
       <w:r>
         <w:rPr>
@@ -4522,119 +4408,7 @@
           <w:szCs w:val="28"/>
         </w:rPr>
         <w:tab/>
-        <w:t xml:space="preserve">A </w:t>
-      </w:r>
-      <w:r>
-        <w:rPr>
-          <w:rFonts w:ascii="Roboto" w:hAnsi="Roboto"/>
-          <w:sz w:val="28"/>
-          <w:szCs w:val="28"/>
-        </w:rPr>
-        <w:t>s</w:t>
-      </w:r>
-      <w:r>
-        <w:rPr>
-          <w:rFonts w:ascii="Roboto" w:hAnsi="Roboto"/>
-          <w:sz w:val="28"/>
-          <w:szCs w:val="28"/>
-        </w:rPr>
-        <w:t>ingle interface wa</w:t>
-      </w:r>
-      <w:r>
-        <w:rPr>
-          <w:rFonts w:ascii="Roboto" w:hAnsi="Roboto"/>
-          <w:sz w:val="28"/>
-          <w:szCs w:val="28"/>
-        </w:rPr>
-        <w:t>s</w:t>
-      </w:r>
-      <w:r>
-        <w:rPr>
-          <w:rFonts w:ascii="Roboto" w:hAnsi="Roboto"/>
-          <w:sz w:val="28"/>
-          <w:szCs w:val="28"/>
-        </w:rPr>
-        <w:t xml:space="preserve"> implemented, Attackable. Thi</w:t>
-      </w:r>
-      <w:r>
-        <w:rPr>
-          <w:rFonts w:ascii="Roboto" w:hAnsi="Roboto"/>
-          <w:sz w:val="28"/>
-          <w:szCs w:val="28"/>
-        </w:rPr>
-        <w:t>s</w:t>
-      </w:r>
-      <w:r>
-        <w:rPr>
-          <w:rFonts w:ascii="Roboto" w:hAnsi="Roboto"/>
-          <w:sz w:val="28"/>
-          <w:szCs w:val="28"/>
-        </w:rPr>
-        <w:t xml:space="preserve"> work</w:t>
-      </w:r>
-      <w:r>
-        <w:rPr>
-          <w:rFonts w:ascii="Roboto" w:hAnsi="Roboto"/>
-          <w:sz w:val="28"/>
-          <w:szCs w:val="28"/>
-        </w:rPr>
-        <w:t>s</w:t>
-      </w:r>
-      <w:r>
-        <w:rPr>
-          <w:rFonts w:ascii="Roboto" w:hAnsi="Roboto"/>
-          <w:sz w:val="28"/>
-          <w:szCs w:val="28"/>
-        </w:rPr>
-        <w:t xml:space="preserve"> a</w:t>
-      </w:r>
-      <w:r>
-        <w:rPr>
-          <w:rFonts w:ascii="Roboto" w:hAnsi="Roboto"/>
-          <w:sz w:val="28"/>
-          <w:szCs w:val="28"/>
-        </w:rPr>
-        <w:t>s</w:t>
-      </w:r>
-      <w:r>
-        <w:rPr>
-          <w:rFonts w:ascii="Roboto" w:hAnsi="Roboto"/>
-          <w:sz w:val="28"/>
-          <w:szCs w:val="28"/>
-        </w:rPr>
-        <w:t xml:space="preserve"> a contract for the Pokémon cla</w:t>
-      </w:r>
-      <w:r>
-        <w:rPr>
-          <w:rFonts w:ascii="Roboto" w:hAnsi="Roboto"/>
-          <w:sz w:val="28"/>
-          <w:szCs w:val="28"/>
-        </w:rPr>
-        <w:t>ss</w:t>
-      </w:r>
-      <w:r>
-        <w:rPr>
-          <w:rFonts w:ascii="Roboto" w:hAnsi="Roboto"/>
-          <w:sz w:val="28"/>
-          <w:szCs w:val="28"/>
-        </w:rPr>
-        <w:t>. It define</w:t>
-      </w:r>
-      <w:r>
-        <w:rPr>
-          <w:rFonts w:ascii="Roboto" w:hAnsi="Roboto"/>
-          <w:sz w:val="28"/>
-          <w:szCs w:val="28"/>
-        </w:rPr>
-        <w:t>s</w:t>
-      </w:r>
-      <w:r>
-        <w:rPr>
-          <w:rFonts w:ascii="Roboto" w:hAnsi="Roboto"/>
-          <w:sz w:val="28"/>
-          <w:szCs w:val="28"/>
-        </w:rPr>
-        <w:t xml:space="preserve"> </w:t>
+        <w:t xml:space="preserve">A single interface was implemented, Attackable. This works as a contract for the Pokémon class. It defines </w:t>
       </w:r>
       <w:proofErr w:type="spellStart"/>
       <w:proofErr w:type="gramStart"/>
@@ -4680,119 +4454,7 @@
           <w:sz w:val="28"/>
           <w:szCs w:val="28"/>
         </w:rPr>
-        <w:t>() function</w:t>
-      </w:r>
-      <w:r>
-        <w:rPr>
-          <w:rFonts w:ascii="Roboto" w:hAnsi="Roboto"/>
-          <w:sz w:val="28"/>
-          <w:szCs w:val="28"/>
-        </w:rPr>
-        <w:t>s</w:t>
-      </w:r>
-      <w:r>
-        <w:rPr>
-          <w:rFonts w:ascii="Roboto" w:hAnsi="Roboto"/>
-          <w:sz w:val="28"/>
-          <w:szCs w:val="28"/>
-        </w:rPr>
-        <w:t xml:space="preserve">. It </w:t>
-      </w:r>
-      <w:r>
-        <w:rPr>
-          <w:rFonts w:ascii="Roboto" w:hAnsi="Roboto"/>
-          <w:sz w:val="28"/>
-          <w:szCs w:val="28"/>
-        </w:rPr>
-        <w:t>s</w:t>
-      </w:r>
-      <w:r>
-        <w:rPr>
-          <w:rFonts w:ascii="Roboto" w:hAnsi="Roboto"/>
-          <w:sz w:val="28"/>
-          <w:szCs w:val="28"/>
-        </w:rPr>
-        <w:t>erve</w:t>
-      </w:r>
-      <w:r>
-        <w:rPr>
-          <w:rFonts w:ascii="Roboto" w:hAnsi="Roboto"/>
-          <w:sz w:val="28"/>
-          <w:szCs w:val="28"/>
-        </w:rPr>
-        <w:t>s</w:t>
-      </w:r>
-      <w:r>
-        <w:rPr>
-          <w:rFonts w:ascii="Roboto" w:hAnsi="Roboto"/>
-          <w:sz w:val="28"/>
-          <w:szCs w:val="28"/>
-        </w:rPr>
-        <w:t xml:space="preserve"> a</w:t>
-      </w:r>
-      <w:r>
-        <w:rPr>
-          <w:rFonts w:ascii="Roboto" w:hAnsi="Roboto"/>
-          <w:sz w:val="28"/>
-          <w:szCs w:val="28"/>
-        </w:rPr>
-        <w:t>s</w:t>
-      </w:r>
-      <w:r>
-        <w:rPr>
-          <w:rFonts w:ascii="Roboto" w:hAnsi="Roboto"/>
-          <w:sz w:val="28"/>
-          <w:szCs w:val="28"/>
-        </w:rPr>
-        <w:t xml:space="preserve"> a guide for the Pokémon cla</w:t>
-      </w:r>
-      <w:r>
-        <w:rPr>
-          <w:rFonts w:ascii="Roboto" w:hAnsi="Roboto"/>
-          <w:sz w:val="28"/>
-          <w:szCs w:val="28"/>
-        </w:rPr>
-        <w:t>ss</w:t>
-      </w:r>
-      <w:r>
-        <w:rPr>
-          <w:rFonts w:ascii="Roboto" w:hAnsi="Roboto"/>
-          <w:sz w:val="28"/>
-          <w:szCs w:val="28"/>
-        </w:rPr>
-        <w:t xml:space="preserve"> to implement which will be u</w:t>
-      </w:r>
-      <w:r>
-        <w:rPr>
-          <w:rFonts w:ascii="Roboto" w:hAnsi="Roboto"/>
-          <w:sz w:val="28"/>
-          <w:szCs w:val="28"/>
-        </w:rPr>
-        <w:t>s</w:t>
-      </w:r>
-      <w:r>
-        <w:rPr>
-          <w:rFonts w:ascii="Roboto" w:hAnsi="Roboto"/>
-          <w:sz w:val="28"/>
-          <w:szCs w:val="28"/>
-        </w:rPr>
-        <w:t>ed later when a player decide</w:t>
-      </w:r>
-      <w:r>
-        <w:rPr>
-          <w:rFonts w:ascii="Roboto" w:hAnsi="Roboto"/>
-          <w:sz w:val="28"/>
-          <w:szCs w:val="28"/>
-        </w:rPr>
-        <w:t>s</w:t>
-      </w:r>
-      <w:r>
-        <w:rPr>
-          <w:rFonts w:ascii="Roboto" w:hAnsi="Roboto"/>
-          <w:sz w:val="28"/>
-          <w:szCs w:val="28"/>
-        </w:rPr>
-        <w:t xml:space="preserve"> to attack with their Pokémon.</w:t>
+        <w:t>() functions. It serves as a guide for the Pokémon class to implement which will be used later when a player decides to attack with their Pokémon.</w:t>
       </w:r>
     </w:p>
     <w:p>
@@ -5222,39 +4884,7 @@
           <w:sz w:val="28"/>
           <w:szCs w:val="28"/>
         </w:rPr>
-        <w:t xml:space="preserve">A </w:t>
-      </w:r>
-      <w:r>
-        <w:rPr>
-          <w:rFonts w:ascii="Roboto" w:hAnsi="Roboto"/>
-          <w:sz w:val="28"/>
-          <w:szCs w:val="28"/>
-        </w:rPr>
-        <w:t>s</w:t>
-      </w:r>
-      <w:r>
-        <w:rPr>
-          <w:rFonts w:ascii="Roboto" w:hAnsi="Roboto"/>
-          <w:sz w:val="28"/>
-          <w:szCs w:val="28"/>
-        </w:rPr>
-        <w:t>imple example of inheritance in the program would be the relation</w:t>
-      </w:r>
-      <w:r>
-        <w:rPr>
-          <w:rFonts w:ascii="Roboto" w:hAnsi="Roboto"/>
-          <w:sz w:val="28"/>
-          <w:szCs w:val="28"/>
-        </w:rPr>
-        <w:t>s</w:t>
-      </w:r>
-      <w:r>
-        <w:rPr>
-          <w:rFonts w:ascii="Roboto" w:hAnsi="Roboto"/>
-          <w:sz w:val="28"/>
-          <w:szCs w:val="28"/>
-        </w:rPr>
-        <w:t xml:space="preserve">hip between Player and </w:t>
+        <w:t xml:space="preserve">A simple example of inheritance in the program would be the relationship between Player and </w:t>
       </w:r>
       <w:proofErr w:type="spellStart"/>
       <w:r>
@@ -5272,23 +4902,7 @@
           <w:sz w:val="28"/>
           <w:szCs w:val="28"/>
         </w:rPr>
-        <w:t xml:space="preserve">. In the code below, we can </w:t>
-      </w:r>
-      <w:r>
-        <w:rPr>
-          <w:rFonts w:ascii="Roboto" w:hAnsi="Roboto"/>
-          <w:sz w:val="28"/>
-          <w:szCs w:val="28"/>
-        </w:rPr>
-        <w:t>s</w:t>
-      </w:r>
-      <w:r>
-        <w:rPr>
-          <w:rFonts w:ascii="Roboto" w:hAnsi="Roboto"/>
-          <w:sz w:val="28"/>
-          <w:szCs w:val="28"/>
-        </w:rPr>
-        <w:t xml:space="preserve">ee in the </w:t>
+        <w:t xml:space="preserve">. In the code below, we can see in the </w:t>
       </w:r>
       <w:proofErr w:type="spellStart"/>
       <w:proofErr w:type="gramStart"/>
@@ -5316,39 +4930,7 @@
           <w:sz w:val="28"/>
           <w:szCs w:val="28"/>
         </w:rPr>
-        <w:t>) function it i</w:t>
-      </w:r>
-      <w:r>
-        <w:rPr>
-          <w:rFonts w:ascii="Roboto" w:hAnsi="Roboto"/>
-          <w:sz w:val="28"/>
-          <w:szCs w:val="28"/>
-        </w:rPr>
-        <w:t>s</w:t>
-      </w:r>
-      <w:r>
-        <w:rPr>
-          <w:rFonts w:ascii="Roboto" w:hAnsi="Roboto"/>
-          <w:sz w:val="28"/>
-          <w:szCs w:val="28"/>
-        </w:rPr>
-        <w:t xml:space="preserve"> u</w:t>
-      </w:r>
-      <w:r>
-        <w:rPr>
-          <w:rFonts w:ascii="Roboto" w:hAnsi="Roboto"/>
-          <w:sz w:val="28"/>
-          <w:szCs w:val="28"/>
-        </w:rPr>
-        <w:t>s</w:t>
-      </w:r>
-      <w:r>
-        <w:rPr>
-          <w:rFonts w:ascii="Roboto" w:hAnsi="Roboto"/>
-          <w:sz w:val="28"/>
-          <w:szCs w:val="28"/>
-        </w:rPr>
-        <w:t xml:space="preserve">ing another function called </w:t>
+        <w:t xml:space="preserve">) function it is using another function called </w:t>
       </w:r>
       <w:proofErr w:type="spellStart"/>
       <w:r>
@@ -5366,39 +4948,7 @@
           <w:sz w:val="28"/>
           <w:szCs w:val="28"/>
         </w:rPr>
-        <w:t>(). Thi</w:t>
-      </w:r>
-      <w:r>
-        <w:rPr>
-          <w:rFonts w:ascii="Roboto" w:hAnsi="Roboto"/>
-          <w:sz w:val="28"/>
-          <w:szCs w:val="28"/>
-        </w:rPr>
-        <w:t>s</w:t>
-      </w:r>
-      <w:r>
-        <w:rPr>
-          <w:rFonts w:ascii="Roboto" w:hAnsi="Roboto"/>
-          <w:sz w:val="28"/>
-          <w:szCs w:val="28"/>
-        </w:rPr>
-        <w:t xml:space="preserve"> function i</w:t>
-      </w:r>
-      <w:r>
-        <w:rPr>
-          <w:rFonts w:ascii="Roboto" w:hAnsi="Roboto"/>
-          <w:sz w:val="28"/>
-          <w:szCs w:val="28"/>
-        </w:rPr>
-        <w:t>s</w:t>
-      </w:r>
-      <w:r>
-        <w:rPr>
-          <w:rFonts w:ascii="Roboto" w:hAnsi="Roboto"/>
-          <w:sz w:val="28"/>
-          <w:szCs w:val="28"/>
-        </w:rPr>
-        <w:t xml:space="preserve"> not implemented in the </w:t>
+        <w:t xml:space="preserve">(). This function is not implemented in the </w:t>
       </w:r>
       <w:proofErr w:type="spellStart"/>
       <w:r>
@@ -5416,119 +4966,7 @@
           <w:sz w:val="28"/>
           <w:szCs w:val="28"/>
         </w:rPr>
-        <w:t xml:space="preserve"> cla</w:t>
-      </w:r>
-      <w:r>
-        <w:rPr>
-          <w:rFonts w:ascii="Roboto" w:hAnsi="Roboto"/>
-          <w:sz w:val="28"/>
-          <w:szCs w:val="28"/>
-        </w:rPr>
-        <w:t>ss</w:t>
-      </w:r>
-      <w:r>
-        <w:rPr>
-          <w:rFonts w:ascii="Roboto" w:hAnsi="Roboto"/>
-          <w:sz w:val="28"/>
-          <w:szCs w:val="28"/>
-        </w:rPr>
-        <w:t>. In</w:t>
-      </w:r>
-      <w:r>
-        <w:rPr>
-          <w:rFonts w:ascii="Roboto" w:hAnsi="Roboto"/>
-          <w:sz w:val="28"/>
-          <w:szCs w:val="28"/>
-        </w:rPr>
-        <w:t>s</w:t>
-      </w:r>
-      <w:r>
-        <w:rPr>
-          <w:rFonts w:ascii="Roboto" w:hAnsi="Roboto"/>
-          <w:sz w:val="28"/>
-          <w:szCs w:val="28"/>
-        </w:rPr>
-        <w:t>tead, it i</w:t>
-      </w:r>
-      <w:r>
-        <w:rPr>
-          <w:rFonts w:ascii="Roboto" w:hAnsi="Roboto"/>
-          <w:sz w:val="28"/>
-          <w:szCs w:val="28"/>
-        </w:rPr>
-        <w:t>s</w:t>
-      </w:r>
-      <w:r>
-        <w:rPr>
-          <w:rFonts w:ascii="Roboto" w:hAnsi="Roboto"/>
-          <w:sz w:val="28"/>
-          <w:szCs w:val="28"/>
-        </w:rPr>
-        <w:t xml:space="preserve"> found in the Player cla</w:t>
-      </w:r>
-      <w:r>
-        <w:rPr>
-          <w:rFonts w:ascii="Roboto" w:hAnsi="Roboto"/>
-          <w:sz w:val="28"/>
-          <w:szCs w:val="28"/>
-        </w:rPr>
-        <w:t>ss</w:t>
-      </w:r>
-      <w:r>
-        <w:rPr>
-          <w:rFonts w:ascii="Roboto" w:hAnsi="Roboto"/>
-          <w:sz w:val="28"/>
-          <w:szCs w:val="28"/>
-        </w:rPr>
-        <w:t>. Thi</w:t>
-      </w:r>
-      <w:r>
-        <w:rPr>
-          <w:rFonts w:ascii="Roboto" w:hAnsi="Roboto"/>
-          <w:sz w:val="28"/>
-          <w:szCs w:val="28"/>
-        </w:rPr>
-        <w:t>s</w:t>
-      </w:r>
-      <w:r>
-        <w:rPr>
-          <w:rFonts w:ascii="Roboto" w:hAnsi="Roboto"/>
-          <w:sz w:val="28"/>
-          <w:szCs w:val="28"/>
-        </w:rPr>
-        <w:t xml:space="preserve"> work</w:t>
-      </w:r>
-      <w:r>
-        <w:rPr>
-          <w:rFonts w:ascii="Roboto" w:hAnsi="Roboto"/>
-          <w:sz w:val="28"/>
-          <w:szCs w:val="28"/>
-        </w:rPr>
-        <w:t>s</w:t>
-      </w:r>
-      <w:r>
-        <w:rPr>
-          <w:rFonts w:ascii="Roboto" w:hAnsi="Roboto"/>
-          <w:sz w:val="28"/>
-          <w:szCs w:val="28"/>
-        </w:rPr>
-        <w:t xml:space="preserve"> becau</w:t>
-      </w:r>
-      <w:r>
-        <w:rPr>
-          <w:rFonts w:ascii="Roboto" w:hAnsi="Roboto"/>
-          <w:sz w:val="28"/>
-          <w:szCs w:val="28"/>
-        </w:rPr>
-        <w:t>s</w:t>
-      </w:r>
-      <w:r>
-        <w:rPr>
-          <w:rFonts w:ascii="Roboto" w:hAnsi="Roboto"/>
-          <w:sz w:val="28"/>
-          <w:szCs w:val="28"/>
-        </w:rPr>
-        <w:t xml:space="preserve">e of </w:t>
+        <w:t xml:space="preserve"> class. Instead, it is found in the Player class. This works because of </w:t>
       </w:r>
       <w:r>
         <w:rPr>
@@ -5544,23 +4982,7 @@
           <w:sz w:val="28"/>
           <w:szCs w:val="28"/>
         </w:rPr>
-        <w:t>, a</w:t>
-      </w:r>
-      <w:r>
-        <w:rPr>
-          <w:rFonts w:ascii="Roboto" w:hAnsi="Roboto"/>
-          <w:sz w:val="28"/>
-          <w:szCs w:val="28"/>
-        </w:rPr>
-        <w:t>s</w:t>
-      </w:r>
-      <w:r>
-        <w:rPr>
-          <w:rFonts w:ascii="Roboto" w:hAnsi="Roboto"/>
-          <w:sz w:val="28"/>
-          <w:szCs w:val="28"/>
-        </w:rPr>
-        <w:t xml:space="preserve"> </w:t>
+        <w:t xml:space="preserve">, as </w:t>
       </w:r>
       <w:proofErr w:type="spellStart"/>
       <w:r>
@@ -5578,55 +5000,7 @@
           <w:sz w:val="28"/>
           <w:szCs w:val="28"/>
         </w:rPr>
-        <w:t xml:space="preserve"> i</w:t>
-      </w:r>
-      <w:r>
-        <w:rPr>
-          <w:rFonts w:ascii="Roboto" w:hAnsi="Roboto"/>
-          <w:sz w:val="28"/>
-          <w:szCs w:val="28"/>
-        </w:rPr>
-        <w:t>s</w:t>
-      </w:r>
-      <w:r>
-        <w:rPr>
-          <w:rFonts w:ascii="Roboto" w:hAnsi="Roboto"/>
-          <w:sz w:val="28"/>
-          <w:szCs w:val="28"/>
-        </w:rPr>
-        <w:t xml:space="preserve"> a type of Player, it can acce</w:t>
-      </w:r>
-      <w:r>
-        <w:rPr>
-          <w:rFonts w:ascii="Roboto" w:hAnsi="Roboto"/>
-          <w:sz w:val="28"/>
-          <w:szCs w:val="28"/>
-        </w:rPr>
-        <w:t>ss</w:t>
-      </w:r>
-      <w:r>
-        <w:rPr>
-          <w:rFonts w:ascii="Roboto" w:hAnsi="Roboto"/>
-          <w:sz w:val="28"/>
-          <w:szCs w:val="28"/>
-        </w:rPr>
-        <w:t xml:space="preserve"> thi</w:t>
-      </w:r>
-      <w:r>
-        <w:rPr>
-          <w:rFonts w:ascii="Roboto" w:hAnsi="Roboto"/>
-          <w:sz w:val="28"/>
-          <w:szCs w:val="28"/>
-        </w:rPr>
-        <w:t>s</w:t>
-      </w:r>
-      <w:r>
-        <w:rPr>
-          <w:rFonts w:ascii="Roboto" w:hAnsi="Roboto"/>
-          <w:sz w:val="28"/>
-          <w:szCs w:val="28"/>
-        </w:rPr>
-        <w:t xml:space="preserve"> function.</w:t>
+        <w:t xml:space="preserve"> is a type of Player, it can access this function.</w:t>
       </w:r>
     </w:p>
     <w:p>
@@ -5644,6 +5018,7 @@
           <w:rFonts w:ascii="Roboto" w:hAnsi="Roboto"/>
           <w:b/>
           <w:bCs/>
+          <w:noProof/>
           <w:sz w:val="32"/>
           <w:szCs w:val="32"/>
         </w:rPr>
@@ -5698,183 +5073,7 @@
           <w:sz w:val="28"/>
           <w:szCs w:val="28"/>
         </w:rPr>
-        <w:t>Smore in</w:t>
-      </w:r>
-      <w:r>
-        <w:rPr>
-          <w:rFonts w:ascii="Roboto" w:hAnsi="Roboto"/>
-          <w:sz w:val="28"/>
-          <w:szCs w:val="28"/>
-        </w:rPr>
-        <w:t>s</w:t>
-      </w:r>
-      <w:r>
-        <w:rPr>
-          <w:rFonts w:ascii="Roboto" w:hAnsi="Roboto"/>
-          <w:sz w:val="28"/>
-          <w:szCs w:val="28"/>
-        </w:rPr>
-        <w:t>tance of the</w:t>
-      </w:r>
-      <w:r>
-        <w:rPr>
-          <w:rFonts w:ascii="Roboto" w:hAnsi="Roboto"/>
-          <w:sz w:val="28"/>
-          <w:szCs w:val="28"/>
-        </w:rPr>
-        <w:t>s</w:t>
-      </w:r>
-      <w:r>
-        <w:rPr>
-          <w:rFonts w:ascii="Roboto" w:hAnsi="Roboto"/>
-          <w:sz w:val="28"/>
-          <w:szCs w:val="28"/>
-        </w:rPr>
-        <w:t>e u</w:t>
-      </w:r>
-      <w:r>
-        <w:rPr>
-          <w:rFonts w:ascii="Roboto" w:hAnsi="Roboto"/>
-          <w:sz w:val="28"/>
-          <w:szCs w:val="28"/>
-        </w:rPr>
-        <w:t>s</w:t>
-      </w:r>
-      <w:r>
-        <w:rPr>
-          <w:rFonts w:ascii="Roboto" w:hAnsi="Roboto"/>
-          <w:sz w:val="28"/>
-          <w:szCs w:val="28"/>
-        </w:rPr>
-        <w:t>age can be found in the other parent child relation</w:t>
-      </w:r>
-      <w:r>
-        <w:rPr>
-          <w:rFonts w:ascii="Roboto" w:hAnsi="Roboto"/>
-          <w:sz w:val="28"/>
-          <w:szCs w:val="28"/>
-        </w:rPr>
-        <w:t>s</w:t>
-      </w:r>
-      <w:r>
-        <w:rPr>
-          <w:rFonts w:ascii="Roboto" w:hAnsi="Roboto"/>
-          <w:sz w:val="28"/>
-          <w:szCs w:val="28"/>
-        </w:rPr>
-        <w:t>hip</w:t>
-      </w:r>
-      <w:r>
-        <w:rPr>
-          <w:rFonts w:ascii="Roboto" w:hAnsi="Roboto"/>
-          <w:sz w:val="28"/>
-          <w:szCs w:val="28"/>
-        </w:rPr>
-        <w:t>s</w:t>
-      </w:r>
-      <w:r>
-        <w:rPr>
-          <w:rFonts w:ascii="Roboto" w:hAnsi="Roboto"/>
-          <w:sz w:val="28"/>
-          <w:szCs w:val="28"/>
-        </w:rPr>
-        <w:t xml:space="preserve"> </w:t>
-      </w:r>
-      <w:r>
-        <w:rPr>
-          <w:rFonts w:ascii="Roboto" w:hAnsi="Roboto"/>
-          <w:sz w:val="28"/>
-          <w:szCs w:val="28"/>
-        </w:rPr>
-        <w:t>s</w:t>
-      </w:r>
-      <w:r>
-        <w:rPr>
-          <w:rFonts w:ascii="Roboto" w:hAnsi="Roboto"/>
-          <w:sz w:val="28"/>
-          <w:szCs w:val="28"/>
-        </w:rPr>
-        <w:t>uch a</w:t>
-      </w:r>
-      <w:r>
-        <w:rPr>
-          <w:rFonts w:ascii="Roboto" w:hAnsi="Roboto"/>
-          <w:sz w:val="28"/>
-          <w:szCs w:val="28"/>
-        </w:rPr>
-        <w:t>s</w:t>
-      </w:r>
-      <w:r>
-        <w:rPr>
-          <w:rFonts w:ascii="Roboto" w:hAnsi="Roboto"/>
-          <w:sz w:val="28"/>
-          <w:szCs w:val="28"/>
-        </w:rPr>
-        <w:t xml:space="preserve"> Card and it</w:t>
-      </w:r>
-      <w:r>
-        <w:rPr>
-          <w:rFonts w:ascii="Roboto" w:hAnsi="Roboto"/>
-          <w:sz w:val="28"/>
-          <w:szCs w:val="28"/>
-        </w:rPr>
-        <w:t>s</w:t>
-      </w:r>
-      <w:r>
-        <w:rPr>
-          <w:rFonts w:ascii="Roboto" w:hAnsi="Roboto"/>
-          <w:sz w:val="28"/>
-          <w:szCs w:val="28"/>
-        </w:rPr>
-        <w:t xml:space="preserve"> children (Energy, Pokémon, and Trainer). Thi</w:t>
-      </w:r>
-      <w:r>
-        <w:rPr>
-          <w:rFonts w:ascii="Roboto" w:hAnsi="Roboto"/>
-          <w:sz w:val="28"/>
-          <w:szCs w:val="28"/>
-        </w:rPr>
-        <w:t>s</w:t>
-      </w:r>
-      <w:r>
-        <w:rPr>
-          <w:rFonts w:ascii="Roboto" w:hAnsi="Roboto"/>
-          <w:sz w:val="28"/>
-          <w:szCs w:val="28"/>
-        </w:rPr>
-        <w:t xml:space="preserve"> al</w:t>
-      </w:r>
-      <w:r>
-        <w:rPr>
-          <w:rFonts w:ascii="Roboto" w:hAnsi="Roboto"/>
-          <w:sz w:val="28"/>
-          <w:szCs w:val="28"/>
-        </w:rPr>
-        <w:t>s</w:t>
-      </w:r>
-      <w:r>
-        <w:rPr>
-          <w:rFonts w:ascii="Roboto" w:hAnsi="Roboto"/>
-          <w:sz w:val="28"/>
-          <w:szCs w:val="28"/>
-        </w:rPr>
-        <w:t>o include</w:t>
-      </w:r>
-      <w:r>
-        <w:rPr>
-          <w:rFonts w:ascii="Roboto" w:hAnsi="Roboto"/>
-          <w:sz w:val="28"/>
-          <w:szCs w:val="28"/>
-        </w:rPr>
-        <w:t>s</w:t>
-      </w:r>
-      <w:r>
-        <w:rPr>
-          <w:rFonts w:ascii="Roboto" w:hAnsi="Roboto"/>
-          <w:sz w:val="28"/>
-          <w:szCs w:val="28"/>
-        </w:rPr>
-        <w:t xml:space="preserve"> the children of Energy, Pokémon, and Trainer.</w:t>
+        <w:t>Smore instance of these usage can be found in the other parent child relationships such as Card and its children (Energy, Pokémon, and Trainer). This also includes the children of Energy, Pokémon, and Trainer.</w:t>
       </w:r>
     </w:p>
     <w:p>
@@ -5979,87 +5178,7 @@
           <w:sz w:val="28"/>
           <w:szCs w:val="28"/>
         </w:rPr>
-        <w:t>An example of interface u</w:t>
-      </w:r>
-      <w:r>
-        <w:rPr>
-          <w:rFonts w:ascii="Roboto" w:hAnsi="Roboto"/>
-          <w:sz w:val="28"/>
-          <w:szCs w:val="28"/>
-        </w:rPr>
-        <w:t>s</w:t>
-      </w:r>
-      <w:r>
-        <w:rPr>
-          <w:rFonts w:ascii="Roboto" w:hAnsi="Roboto"/>
-          <w:sz w:val="28"/>
-          <w:szCs w:val="28"/>
-        </w:rPr>
-        <w:t>age in the program i</w:t>
-      </w:r>
-      <w:r>
-        <w:rPr>
-          <w:rFonts w:ascii="Roboto" w:hAnsi="Roboto"/>
-          <w:sz w:val="28"/>
-          <w:szCs w:val="28"/>
-        </w:rPr>
-        <w:t>s</w:t>
-      </w:r>
-      <w:r>
-        <w:rPr>
-          <w:rFonts w:ascii="Roboto" w:hAnsi="Roboto"/>
-          <w:sz w:val="28"/>
-          <w:szCs w:val="28"/>
-        </w:rPr>
-        <w:t xml:space="preserve"> through the interface, Attackable. Attackable define</w:t>
-      </w:r>
-      <w:r>
-        <w:rPr>
-          <w:rFonts w:ascii="Roboto" w:hAnsi="Roboto"/>
-          <w:sz w:val="28"/>
-          <w:szCs w:val="28"/>
-        </w:rPr>
-        <w:t>s</w:t>
-      </w:r>
-      <w:r>
-        <w:rPr>
-          <w:rFonts w:ascii="Roboto" w:hAnsi="Roboto"/>
-          <w:sz w:val="28"/>
-          <w:szCs w:val="28"/>
-        </w:rPr>
-        <w:t xml:space="preserve"> ab</w:t>
-      </w:r>
-      <w:r>
-        <w:rPr>
-          <w:rFonts w:ascii="Roboto" w:hAnsi="Roboto"/>
-          <w:sz w:val="28"/>
-          <w:szCs w:val="28"/>
-        </w:rPr>
-        <w:t>s</w:t>
-      </w:r>
-      <w:r>
-        <w:rPr>
-          <w:rFonts w:ascii="Roboto" w:hAnsi="Roboto"/>
-          <w:sz w:val="28"/>
-          <w:szCs w:val="28"/>
-        </w:rPr>
-        <w:t>tract method</w:t>
-      </w:r>
-      <w:r>
-        <w:rPr>
-          <w:rFonts w:ascii="Roboto" w:hAnsi="Roboto"/>
-          <w:sz w:val="28"/>
-          <w:szCs w:val="28"/>
-        </w:rPr>
-        <w:t>s</w:t>
-      </w:r>
-      <w:r>
-        <w:rPr>
-          <w:rFonts w:ascii="Roboto" w:hAnsi="Roboto"/>
-          <w:sz w:val="28"/>
-          <w:szCs w:val="28"/>
-        </w:rPr>
-        <w:t xml:space="preserve">: </w:t>
+        <w:t xml:space="preserve">An example of interface usage in the program is through the interface, Attackable. Attackable defines abstract methods: </w:t>
       </w:r>
       <w:proofErr w:type="spellStart"/>
       <w:proofErr w:type="gramStart"/>
@@ -6105,55 +5224,7 @@
           <w:sz w:val="28"/>
           <w:szCs w:val="28"/>
         </w:rPr>
-        <w:t>(). The</w:t>
-      </w:r>
-      <w:r>
-        <w:rPr>
-          <w:rFonts w:ascii="Roboto" w:hAnsi="Roboto"/>
-          <w:sz w:val="28"/>
-          <w:szCs w:val="28"/>
-        </w:rPr>
-        <w:t>s</w:t>
-      </w:r>
-      <w:r>
-        <w:rPr>
-          <w:rFonts w:ascii="Roboto" w:hAnsi="Roboto"/>
-          <w:sz w:val="28"/>
-          <w:szCs w:val="28"/>
-        </w:rPr>
-        <w:t xml:space="preserve">e functions are meant for any Pokémon to have the ability to take damage and check if they have fallen. In the code below, we can </w:t>
-      </w:r>
-      <w:r>
-        <w:rPr>
-          <w:rFonts w:ascii="Roboto" w:hAnsi="Roboto"/>
-          <w:sz w:val="28"/>
-          <w:szCs w:val="28"/>
-        </w:rPr>
-        <w:t>s</w:t>
-      </w:r>
-      <w:r>
-        <w:rPr>
-          <w:rFonts w:ascii="Roboto" w:hAnsi="Roboto"/>
-          <w:sz w:val="28"/>
-          <w:szCs w:val="28"/>
-        </w:rPr>
-        <w:t>ee the</w:t>
-      </w:r>
-      <w:r>
-        <w:rPr>
-          <w:rFonts w:ascii="Roboto" w:hAnsi="Roboto"/>
-          <w:sz w:val="28"/>
-          <w:szCs w:val="28"/>
-        </w:rPr>
-        <w:t>s</w:t>
-      </w:r>
-      <w:r>
-        <w:rPr>
-          <w:rFonts w:ascii="Roboto" w:hAnsi="Roboto"/>
-          <w:sz w:val="28"/>
-          <w:szCs w:val="28"/>
-        </w:rPr>
-        <w:t xml:space="preserve">e implemented and utilized in the Pokémon attack handler. </w:t>
+        <w:t xml:space="preserve">(). These functions are meant for any Pokémon to have the ability to take damage and check if they have fallen. In the code below, we can see these implemented and utilized in the Pokémon attack handler. </w:t>
       </w:r>
     </w:p>
     <w:p>
@@ -6171,6 +5242,7 @@
           <w:rFonts w:ascii="Roboto" w:hAnsi="Roboto"/>
           <w:b/>
           <w:bCs/>
+          <w:noProof/>
           <w:sz w:val="32"/>
           <w:szCs w:val="32"/>
         </w:rPr>
@@ -6226,6 +5298,7 @@
           <w:rFonts w:ascii="Roboto" w:hAnsi="Roboto"/>
           <w:b/>
           <w:bCs/>
+          <w:noProof/>
           <w:sz w:val="32"/>
           <w:szCs w:val="32"/>
         </w:rPr>
@@ -6313,23 +5386,7 @@
           <w:sz w:val="28"/>
           <w:szCs w:val="28"/>
         </w:rPr>
-        <w:t>In the following code, the program ha</w:t>
-      </w:r>
-      <w:r>
-        <w:rPr>
-          <w:rFonts w:ascii="Roboto" w:hAnsi="Roboto"/>
-          <w:sz w:val="28"/>
-          <w:szCs w:val="28"/>
-        </w:rPr>
-        <w:t>s</w:t>
-      </w:r>
-      <w:r>
-        <w:rPr>
-          <w:rFonts w:ascii="Roboto" w:hAnsi="Roboto"/>
-          <w:sz w:val="28"/>
-          <w:szCs w:val="28"/>
-        </w:rPr>
-        <w:t xml:space="preserve"> a function for the AI to behave </w:t>
+        <w:t xml:space="preserve">In the following code, the program has a function for the AI to behave </w:t>
       </w:r>
       <w:r>
         <w:rPr>
@@ -6345,207 +5402,15 @@
           <w:sz w:val="28"/>
           <w:szCs w:val="28"/>
         </w:rPr>
-        <w:t xml:space="preserve"> that of a player. Thi</w:t>
-      </w:r>
-      <w:r>
-        <w:rPr>
-          <w:rFonts w:ascii="Roboto" w:hAnsi="Roboto"/>
-          <w:sz w:val="28"/>
-          <w:szCs w:val="28"/>
-        </w:rPr>
-        <w:t>s</w:t>
-      </w:r>
-      <w:r>
-        <w:rPr>
-          <w:rFonts w:ascii="Roboto" w:hAnsi="Roboto"/>
-          <w:sz w:val="28"/>
-          <w:szCs w:val="28"/>
-        </w:rPr>
-        <w:t xml:space="preserve"> i</w:t>
-      </w:r>
-      <w:r>
-        <w:rPr>
-          <w:rFonts w:ascii="Roboto" w:hAnsi="Roboto"/>
-          <w:sz w:val="28"/>
-          <w:szCs w:val="28"/>
-        </w:rPr>
-        <w:t>s</w:t>
-      </w:r>
-      <w:r>
-        <w:rPr>
-          <w:rFonts w:ascii="Roboto" w:hAnsi="Roboto"/>
-          <w:sz w:val="28"/>
-          <w:szCs w:val="28"/>
-        </w:rPr>
-        <w:t xml:space="preserve"> utilized in the beginning </w:t>
-      </w:r>
-      <w:r>
-        <w:rPr>
-          <w:rFonts w:ascii="Roboto" w:hAnsi="Roboto"/>
-          <w:sz w:val="28"/>
-          <w:szCs w:val="28"/>
-        </w:rPr>
-        <w:t>s</w:t>
-      </w:r>
-      <w:r>
-        <w:rPr>
-          <w:rFonts w:ascii="Roboto" w:hAnsi="Roboto"/>
-          <w:sz w:val="28"/>
-          <w:szCs w:val="28"/>
-        </w:rPr>
-        <w:t>tage</w:t>
-      </w:r>
-      <w:r>
-        <w:rPr>
-          <w:rFonts w:ascii="Roboto" w:hAnsi="Roboto"/>
-          <w:sz w:val="28"/>
-          <w:szCs w:val="28"/>
-        </w:rPr>
-        <w:t>s</w:t>
-      </w:r>
-      <w:r>
-        <w:rPr>
-          <w:rFonts w:ascii="Roboto" w:hAnsi="Roboto"/>
-          <w:sz w:val="28"/>
-          <w:szCs w:val="28"/>
-        </w:rPr>
-        <w:t xml:space="preserve"> of the game where each player would u</w:t>
-      </w:r>
-      <w:r>
-        <w:rPr>
-          <w:rFonts w:ascii="Roboto" w:hAnsi="Roboto"/>
-          <w:sz w:val="28"/>
-          <w:szCs w:val="28"/>
-        </w:rPr>
-        <w:t>s</w:t>
-      </w:r>
-      <w:r>
-        <w:rPr>
-          <w:rFonts w:ascii="Roboto" w:hAnsi="Roboto"/>
-          <w:sz w:val="28"/>
-          <w:szCs w:val="28"/>
-        </w:rPr>
-        <w:t>ually choo</w:t>
-      </w:r>
-      <w:r>
-        <w:rPr>
-          <w:rFonts w:ascii="Roboto" w:hAnsi="Roboto"/>
-          <w:sz w:val="28"/>
-          <w:szCs w:val="28"/>
-        </w:rPr>
-        <w:t>s</w:t>
-      </w:r>
-      <w:r>
-        <w:rPr>
-          <w:rFonts w:ascii="Roboto" w:hAnsi="Roboto"/>
-          <w:sz w:val="28"/>
-          <w:szCs w:val="28"/>
-        </w:rPr>
-        <w:t xml:space="preserve">e their </w:t>
-      </w:r>
-      <w:r>
-        <w:rPr>
-          <w:rFonts w:ascii="Roboto" w:hAnsi="Roboto"/>
-          <w:sz w:val="28"/>
-          <w:szCs w:val="28"/>
-        </w:rPr>
-        <w:t>active Pokémon and bench any extra Pokémon they have. Thi</w:t>
-      </w:r>
-      <w:r>
-        <w:rPr>
-          <w:rFonts w:ascii="Roboto" w:hAnsi="Roboto"/>
-          <w:sz w:val="28"/>
-          <w:szCs w:val="28"/>
-        </w:rPr>
-        <w:t>s</w:t>
-      </w:r>
-      <w:r>
-        <w:rPr>
-          <w:rFonts w:ascii="Roboto" w:hAnsi="Roboto"/>
-          <w:sz w:val="28"/>
-          <w:szCs w:val="28"/>
-        </w:rPr>
-        <w:t xml:space="preserve"> work</w:t>
-      </w:r>
-      <w:r>
-        <w:rPr>
-          <w:rFonts w:ascii="Roboto" w:hAnsi="Roboto"/>
-          <w:sz w:val="28"/>
-          <w:szCs w:val="28"/>
-        </w:rPr>
-        <w:t>s</w:t>
-      </w:r>
-      <w:r>
-        <w:rPr>
-          <w:rFonts w:ascii="Roboto" w:hAnsi="Roboto"/>
-          <w:sz w:val="28"/>
-          <w:szCs w:val="28"/>
-        </w:rPr>
-        <w:t xml:space="preserve"> both a</w:t>
-      </w:r>
-      <w:r>
-        <w:rPr>
-          <w:rFonts w:ascii="Roboto" w:hAnsi="Roboto"/>
-          <w:sz w:val="28"/>
-          <w:szCs w:val="28"/>
-        </w:rPr>
-        <w:t>s</w:t>
-      </w:r>
-      <w:r>
-        <w:rPr>
-          <w:rFonts w:ascii="Roboto" w:hAnsi="Roboto"/>
-          <w:sz w:val="28"/>
-          <w:szCs w:val="28"/>
-        </w:rPr>
-        <w:t xml:space="preserve"> a balancing feature and AI to human like behavior (although Pokémon </w:t>
-      </w:r>
-      <w:r>
-        <w:rPr>
-          <w:rFonts w:ascii="Roboto" w:hAnsi="Roboto"/>
-          <w:sz w:val="28"/>
-          <w:szCs w:val="28"/>
-        </w:rPr>
-        <w:t>s</w:t>
-      </w:r>
-      <w:r>
-        <w:rPr>
-          <w:rFonts w:ascii="Roboto" w:hAnsi="Roboto"/>
-          <w:sz w:val="28"/>
-          <w:szCs w:val="28"/>
-        </w:rPr>
-        <w:t>election will alway</w:t>
-      </w:r>
-      <w:r>
-        <w:rPr>
-          <w:rFonts w:ascii="Roboto" w:hAnsi="Roboto"/>
-          <w:sz w:val="28"/>
-          <w:szCs w:val="28"/>
-        </w:rPr>
-        <w:t>s</w:t>
-      </w:r>
-      <w:r>
-        <w:rPr>
-          <w:rFonts w:ascii="Roboto" w:hAnsi="Roboto"/>
-          <w:sz w:val="28"/>
-          <w:szCs w:val="28"/>
-        </w:rPr>
-        <w:t xml:space="preserve"> be the fir</w:t>
-      </w:r>
-      <w:r>
-        <w:rPr>
-          <w:rFonts w:ascii="Roboto" w:hAnsi="Roboto"/>
-          <w:sz w:val="28"/>
-          <w:szCs w:val="28"/>
-        </w:rPr>
-        <w:t>s</w:t>
-      </w:r>
-      <w:r>
-        <w:rPr>
-          <w:rFonts w:ascii="Roboto" w:hAnsi="Roboto"/>
-          <w:sz w:val="28"/>
-          <w:szCs w:val="28"/>
-        </w:rPr>
-        <w:t>t Pokémon found).</w:t>
+        <w:t xml:space="preserve"> that of a player. This is utilized in the beginning stages of the game where each player would usually choose their </w:t>
+      </w:r>
+      <w:r>
+        <w:rPr>
+          <w:rFonts w:ascii="Roboto" w:hAnsi="Roboto"/>
+          <w:sz w:val="28"/>
+          <w:szCs w:val="28"/>
+        </w:rPr>
+        <w:t>active Pokémon and bench any extra Pokémon they have. This works both as a balancing feature and AI to human like behavior (although Pokémon selection will always be the first Pokémon found).</w:t>
       </w:r>
     </w:p>
     <w:p>
@@ -6563,6 +5428,7 @@
           <w:rFonts w:ascii="Roboto" w:hAnsi="Roboto"/>
           <w:b/>
           <w:bCs/>
+          <w:noProof/>
           <w:sz w:val="32"/>
           <w:szCs w:val="32"/>
         </w:rPr>
@@ -6672,119 +5538,7 @@
           <w:sz w:val="28"/>
           <w:szCs w:val="28"/>
         </w:rPr>
-        <w:t xml:space="preserve">In the code provided below, we can </w:t>
-      </w:r>
-      <w:r>
-        <w:rPr>
-          <w:rFonts w:ascii="Roboto" w:hAnsi="Roboto"/>
-          <w:sz w:val="28"/>
-          <w:szCs w:val="28"/>
-        </w:rPr>
-        <w:t>s</w:t>
-      </w:r>
-      <w:r>
-        <w:rPr>
-          <w:rFonts w:ascii="Roboto" w:hAnsi="Roboto"/>
-          <w:sz w:val="28"/>
-          <w:szCs w:val="28"/>
-        </w:rPr>
-        <w:t>ee how the Pokémons are able to damage one another. For thi</w:t>
-      </w:r>
-      <w:r>
-        <w:rPr>
-          <w:rFonts w:ascii="Roboto" w:hAnsi="Roboto"/>
-          <w:sz w:val="28"/>
-          <w:szCs w:val="28"/>
-        </w:rPr>
-        <w:t>s</w:t>
-      </w:r>
-      <w:r>
-        <w:rPr>
-          <w:rFonts w:ascii="Roboto" w:hAnsi="Roboto"/>
-          <w:sz w:val="28"/>
-          <w:szCs w:val="28"/>
-        </w:rPr>
-        <w:t xml:space="preserve"> to work, it wa</w:t>
-      </w:r>
-      <w:r>
-        <w:rPr>
-          <w:rFonts w:ascii="Roboto" w:hAnsi="Roboto"/>
-          <w:sz w:val="28"/>
-          <w:szCs w:val="28"/>
-        </w:rPr>
-        <w:t>s</w:t>
-      </w:r>
-      <w:r>
-        <w:rPr>
-          <w:rFonts w:ascii="Roboto" w:hAnsi="Roboto"/>
-          <w:sz w:val="28"/>
-          <w:szCs w:val="28"/>
-        </w:rPr>
-        <w:t xml:space="preserve"> nece</w:t>
-      </w:r>
-      <w:r>
-        <w:rPr>
-          <w:rFonts w:ascii="Roboto" w:hAnsi="Roboto"/>
-          <w:sz w:val="28"/>
-          <w:szCs w:val="28"/>
-        </w:rPr>
-        <w:t>ss</w:t>
-      </w:r>
-      <w:r>
-        <w:rPr>
-          <w:rFonts w:ascii="Roboto" w:hAnsi="Roboto"/>
-          <w:sz w:val="28"/>
-          <w:szCs w:val="28"/>
-        </w:rPr>
-        <w:t>ary to u</w:t>
-      </w:r>
-      <w:r>
-        <w:rPr>
-          <w:rFonts w:ascii="Roboto" w:hAnsi="Roboto"/>
-          <w:sz w:val="28"/>
-          <w:szCs w:val="28"/>
-        </w:rPr>
-        <w:t>s</w:t>
-      </w:r>
-      <w:r>
-        <w:rPr>
-          <w:rFonts w:ascii="Roboto" w:hAnsi="Roboto"/>
-          <w:sz w:val="28"/>
-          <w:szCs w:val="28"/>
-        </w:rPr>
-        <w:t>e Java’</w:t>
-      </w:r>
-      <w:r>
-        <w:rPr>
-          <w:rFonts w:ascii="Roboto" w:hAnsi="Roboto"/>
-          <w:sz w:val="28"/>
-          <w:szCs w:val="28"/>
-        </w:rPr>
-        <w:t>s</w:t>
-      </w:r>
-      <w:r>
-        <w:rPr>
-          <w:rFonts w:ascii="Roboto" w:hAnsi="Roboto"/>
-          <w:sz w:val="28"/>
-          <w:szCs w:val="28"/>
-        </w:rPr>
-        <w:t xml:space="preserve"> reflection package. In particular, it’</w:t>
-      </w:r>
-      <w:r>
-        <w:rPr>
-          <w:rFonts w:ascii="Roboto" w:hAnsi="Roboto"/>
-          <w:sz w:val="28"/>
-          <w:szCs w:val="28"/>
-        </w:rPr>
-        <w:t>s</w:t>
-      </w:r>
-      <w:r>
-        <w:rPr>
-          <w:rFonts w:ascii="Roboto" w:hAnsi="Roboto"/>
-          <w:sz w:val="28"/>
-          <w:szCs w:val="28"/>
-        </w:rPr>
-        <w:t xml:space="preserve"> </w:t>
+        <w:t xml:space="preserve">In the code provided below, we can see how the Pokémons are able to damage one another. For this to work, it was necessary to use Java’s reflection package. In particular, it’s </w:t>
       </w:r>
       <w:proofErr w:type="spellStart"/>
       <w:proofErr w:type="gramStart"/>
@@ -6812,23 +5566,7 @@
           <w:sz w:val="28"/>
           <w:szCs w:val="28"/>
         </w:rPr>
-        <w:t>) and invoke() function</w:t>
-      </w:r>
-      <w:r>
-        <w:rPr>
-          <w:rFonts w:ascii="Roboto" w:hAnsi="Roboto"/>
-          <w:sz w:val="28"/>
-          <w:szCs w:val="28"/>
-        </w:rPr>
-        <w:t>s</w:t>
-      </w:r>
-      <w:r>
-        <w:rPr>
-          <w:rFonts w:ascii="Roboto" w:hAnsi="Roboto"/>
-          <w:sz w:val="28"/>
-          <w:szCs w:val="28"/>
-        </w:rPr>
-        <w:t xml:space="preserve">. With the </w:t>
+        <w:t xml:space="preserve">) and invoke() functions. With the </w:t>
       </w:r>
       <w:proofErr w:type="spellStart"/>
       <w:proofErr w:type="gramStart"/>
@@ -6856,39 +5594,7 @@
           <w:sz w:val="28"/>
           <w:szCs w:val="28"/>
         </w:rPr>
-        <w:t>) function we are able to find the method of a particular cla</w:t>
-      </w:r>
-      <w:r>
-        <w:rPr>
-          <w:rFonts w:ascii="Roboto" w:hAnsi="Roboto"/>
-          <w:sz w:val="28"/>
-          <w:szCs w:val="28"/>
-        </w:rPr>
-        <w:t>ss</w:t>
-      </w:r>
-      <w:r>
-        <w:rPr>
-          <w:rFonts w:ascii="Roboto" w:hAnsi="Roboto"/>
-          <w:sz w:val="28"/>
-          <w:szCs w:val="28"/>
-        </w:rPr>
-        <w:t xml:space="preserve"> given the </w:t>
-      </w:r>
-      <w:r>
-        <w:rPr>
-          <w:rFonts w:ascii="Roboto" w:hAnsi="Roboto"/>
-          <w:sz w:val="28"/>
-          <w:szCs w:val="28"/>
-        </w:rPr>
-        <w:t>s</w:t>
-      </w:r>
-      <w:r>
-        <w:rPr>
-          <w:rFonts w:ascii="Roboto" w:hAnsi="Roboto"/>
-          <w:sz w:val="28"/>
-          <w:szCs w:val="28"/>
-        </w:rPr>
-        <w:t>tring name of the method (</w:t>
+        <w:t>) function we are able to find the method of a particular class given the string name of the method (</w:t>
       </w:r>
       <w:proofErr w:type="spellStart"/>
       <w:r>
@@ -6897,23 +5603,7 @@
           <w:sz w:val="28"/>
           <w:szCs w:val="28"/>
         </w:rPr>
-        <w:t>abilityCho</w:t>
-      </w:r>
-      <w:r>
-        <w:rPr>
-          <w:rFonts w:ascii="Roboto" w:hAnsi="Roboto"/>
-          <w:sz w:val="28"/>
-          <w:szCs w:val="28"/>
-        </w:rPr>
-        <w:t>s</w:t>
-      </w:r>
-      <w:r>
-        <w:rPr>
-          <w:rFonts w:ascii="Roboto" w:hAnsi="Roboto"/>
-          <w:sz w:val="28"/>
-          <w:szCs w:val="28"/>
-        </w:rPr>
-        <w:t>en</w:t>
+        <w:t>abilityChosen</w:t>
       </w:r>
       <w:proofErr w:type="spellEnd"/>
       <w:r>
@@ -6922,87 +5612,7 @@
           <w:sz w:val="28"/>
           <w:szCs w:val="28"/>
         </w:rPr>
-        <w:t xml:space="preserve">). From there we </w:t>
-      </w:r>
-      <w:r>
-        <w:rPr>
-          <w:rFonts w:ascii="Roboto" w:hAnsi="Roboto"/>
-          <w:sz w:val="28"/>
-          <w:szCs w:val="28"/>
-        </w:rPr>
-        <w:t>s</w:t>
-      </w:r>
-      <w:r>
-        <w:rPr>
-          <w:rFonts w:ascii="Roboto" w:hAnsi="Roboto"/>
-          <w:sz w:val="28"/>
-          <w:szCs w:val="28"/>
-        </w:rPr>
-        <w:t>imply “invoke” the method found while pa</w:t>
-      </w:r>
-      <w:r>
-        <w:rPr>
-          <w:rFonts w:ascii="Roboto" w:hAnsi="Roboto"/>
-          <w:sz w:val="28"/>
-          <w:szCs w:val="28"/>
-        </w:rPr>
-        <w:t>ss</w:t>
-      </w:r>
-      <w:r>
-        <w:rPr>
-          <w:rFonts w:ascii="Roboto" w:hAnsi="Roboto"/>
-          <w:sz w:val="28"/>
-          <w:szCs w:val="28"/>
-        </w:rPr>
-        <w:t>ing the nece</w:t>
-      </w:r>
-      <w:r>
-        <w:rPr>
-          <w:rFonts w:ascii="Roboto" w:hAnsi="Roboto"/>
-          <w:sz w:val="28"/>
-          <w:szCs w:val="28"/>
-        </w:rPr>
-        <w:t>ss</w:t>
-      </w:r>
-      <w:r>
-        <w:rPr>
-          <w:rFonts w:ascii="Roboto" w:hAnsi="Roboto"/>
-          <w:sz w:val="28"/>
-          <w:szCs w:val="28"/>
-        </w:rPr>
-        <w:t>ary parameter value</w:t>
-      </w:r>
-      <w:r>
-        <w:rPr>
-          <w:rFonts w:ascii="Roboto" w:hAnsi="Roboto"/>
-          <w:sz w:val="28"/>
-          <w:szCs w:val="28"/>
-        </w:rPr>
-        <w:t>s</w:t>
-      </w:r>
-      <w:r>
-        <w:rPr>
-          <w:rFonts w:ascii="Roboto" w:hAnsi="Roboto"/>
-          <w:sz w:val="28"/>
-          <w:szCs w:val="28"/>
-        </w:rPr>
-        <w:t xml:space="preserve"> a</w:t>
-      </w:r>
-      <w:r>
-        <w:rPr>
-          <w:rFonts w:ascii="Roboto" w:hAnsi="Roboto"/>
-          <w:sz w:val="28"/>
-          <w:szCs w:val="28"/>
-        </w:rPr>
-        <w:t>s</w:t>
-      </w:r>
-      <w:r>
-        <w:rPr>
-          <w:rFonts w:ascii="Roboto" w:hAnsi="Roboto"/>
-          <w:sz w:val="28"/>
-          <w:szCs w:val="28"/>
-        </w:rPr>
-        <w:t xml:space="preserve"> Object type.</w:t>
+        <w:t>). From there we simply “invoke” the method found while passing the necessary parameter values as Object type.</w:t>
       </w:r>
     </w:p>
     <w:p>
@@ -7056,6 +5666,7 @@
           <w:rFonts w:ascii="Roboto" w:hAnsi="Roboto"/>
           <w:b/>
           <w:bCs/>
+          <w:noProof/>
           <w:sz w:val="32"/>
           <w:szCs w:val="32"/>
         </w:rPr>
@@ -7224,55 +5835,7 @@
           <w:sz w:val="28"/>
           <w:szCs w:val="28"/>
         </w:rPr>
-        <w:t xml:space="preserve">, we can </w:t>
-      </w:r>
-      <w:r>
-        <w:rPr>
-          <w:rFonts w:ascii="Roboto" w:hAnsi="Roboto"/>
-          <w:sz w:val="28"/>
-          <w:szCs w:val="28"/>
-        </w:rPr>
-        <w:t>s</w:t>
-      </w:r>
-      <w:r>
-        <w:rPr>
-          <w:rFonts w:ascii="Roboto" w:hAnsi="Roboto"/>
-          <w:sz w:val="28"/>
-          <w:szCs w:val="28"/>
-        </w:rPr>
-        <w:t xml:space="preserve">ee </w:t>
-      </w:r>
-      <w:r>
-        <w:rPr>
-          <w:rFonts w:ascii="Roboto" w:hAnsi="Roboto"/>
-          <w:sz w:val="28"/>
-          <w:szCs w:val="28"/>
-        </w:rPr>
-        <w:t>s</w:t>
-      </w:r>
-      <w:r>
-        <w:rPr>
-          <w:rFonts w:ascii="Roboto" w:hAnsi="Roboto"/>
-          <w:sz w:val="28"/>
-          <w:szCs w:val="28"/>
-        </w:rPr>
-        <w:t>ome extra implementation for variou</w:t>
-      </w:r>
-      <w:r>
-        <w:rPr>
-          <w:rFonts w:ascii="Roboto" w:hAnsi="Roboto"/>
-          <w:sz w:val="28"/>
-          <w:szCs w:val="28"/>
-        </w:rPr>
-        <w:t>s</w:t>
-      </w:r>
-      <w:r>
-        <w:rPr>
-          <w:rFonts w:ascii="Roboto" w:hAnsi="Roboto"/>
-          <w:sz w:val="28"/>
-          <w:szCs w:val="28"/>
-        </w:rPr>
-        <w:t xml:space="preserve"> </w:t>
+        <w:t xml:space="preserve">, we can see some extra implementation for various </w:t>
       </w:r>
       <w:r>
         <w:rPr>
@@ -7288,87 +5851,7 @@
           <w:sz w:val="28"/>
           <w:szCs w:val="28"/>
         </w:rPr>
-        <w:t xml:space="preserve"> effect</w:t>
-      </w:r>
-      <w:r>
-        <w:rPr>
-          <w:rFonts w:ascii="Roboto" w:hAnsi="Roboto"/>
-          <w:sz w:val="28"/>
-          <w:szCs w:val="28"/>
-        </w:rPr>
-        <w:t>s</w:t>
-      </w:r>
-      <w:r>
-        <w:rPr>
-          <w:rFonts w:ascii="Roboto" w:hAnsi="Roboto"/>
-          <w:sz w:val="28"/>
-          <w:szCs w:val="28"/>
-        </w:rPr>
-        <w:t xml:space="preserve">. One </w:t>
-      </w:r>
-      <w:r>
-        <w:rPr>
-          <w:rFonts w:ascii="Roboto" w:hAnsi="Roboto"/>
-          <w:sz w:val="28"/>
-          <w:szCs w:val="28"/>
-        </w:rPr>
-        <w:t>s</w:t>
-      </w:r>
-      <w:r>
-        <w:rPr>
-          <w:rFonts w:ascii="Roboto" w:hAnsi="Roboto"/>
-          <w:sz w:val="28"/>
-          <w:szCs w:val="28"/>
-        </w:rPr>
-        <w:t>uch effect i</w:t>
-      </w:r>
-      <w:r>
-        <w:rPr>
-          <w:rFonts w:ascii="Roboto" w:hAnsi="Roboto"/>
-          <w:sz w:val="28"/>
-          <w:szCs w:val="28"/>
-        </w:rPr>
-        <w:t>s</w:t>
-      </w:r>
-      <w:r>
-        <w:rPr>
-          <w:rFonts w:ascii="Roboto" w:hAnsi="Roboto"/>
-          <w:sz w:val="28"/>
-          <w:szCs w:val="28"/>
-        </w:rPr>
-        <w:t xml:space="preserve"> Charmander’</w:t>
-      </w:r>
-      <w:r>
-        <w:rPr>
-          <w:rFonts w:ascii="Roboto" w:hAnsi="Roboto"/>
-          <w:sz w:val="28"/>
-          <w:szCs w:val="28"/>
-        </w:rPr>
-        <w:t>s</w:t>
-      </w:r>
-      <w:r>
-        <w:rPr>
-          <w:rFonts w:ascii="Roboto" w:hAnsi="Roboto"/>
-          <w:sz w:val="28"/>
-          <w:szCs w:val="28"/>
-        </w:rPr>
-        <w:t xml:space="preserve"> collect. Although it doe</w:t>
-      </w:r>
-      <w:r>
-        <w:rPr>
-          <w:rFonts w:ascii="Roboto" w:hAnsi="Roboto"/>
-          <w:sz w:val="28"/>
-          <w:szCs w:val="28"/>
-        </w:rPr>
-        <w:t>s</w:t>
-      </w:r>
-      <w:r>
-        <w:rPr>
-          <w:rFonts w:ascii="Roboto" w:hAnsi="Roboto"/>
-          <w:sz w:val="28"/>
-          <w:szCs w:val="28"/>
-        </w:rPr>
-        <w:t xml:space="preserve"> </w:t>
+        <w:t xml:space="preserve"> effects. One such effect is Charmander’s collect. Although it does </w:t>
       </w:r>
       <w:r>
         <w:rPr>
@@ -7384,103 +5867,7 @@
           <w:sz w:val="28"/>
           <w:szCs w:val="28"/>
         </w:rPr>
-        <w:t xml:space="preserve"> damage (which i</w:t>
-      </w:r>
-      <w:r>
-        <w:rPr>
-          <w:rFonts w:ascii="Roboto" w:hAnsi="Roboto"/>
-          <w:sz w:val="28"/>
-          <w:szCs w:val="28"/>
-        </w:rPr>
-        <w:t>s</w:t>
-      </w:r>
-      <w:r>
-        <w:rPr>
-          <w:rFonts w:ascii="Roboto" w:hAnsi="Roboto"/>
-          <w:sz w:val="28"/>
-          <w:szCs w:val="28"/>
-        </w:rPr>
-        <w:t xml:space="preserve"> handled by the program correctly a</w:t>
-      </w:r>
-      <w:r>
-        <w:rPr>
-          <w:rFonts w:ascii="Roboto" w:hAnsi="Roboto"/>
-          <w:sz w:val="28"/>
-          <w:szCs w:val="28"/>
-        </w:rPr>
-        <w:t>s</w:t>
-      </w:r>
-      <w:r>
-        <w:rPr>
-          <w:rFonts w:ascii="Roboto" w:hAnsi="Roboto"/>
-          <w:sz w:val="28"/>
-          <w:szCs w:val="28"/>
-        </w:rPr>
-        <w:t xml:space="preserve"> </w:t>
-      </w:r>
-      <w:r>
-        <w:rPr>
-          <w:rFonts w:ascii="Roboto" w:hAnsi="Roboto"/>
-          <w:sz w:val="28"/>
-          <w:szCs w:val="28"/>
-        </w:rPr>
-        <w:t>s</w:t>
-      </w:r>
-      <w:r>
-        <w:rPr>
-          <w:rFonts w:ascii="Roboto" w:hAnsi="Roboto"/>
-          <w:sz w:val="28"/>
-          <w:szCs w:val="28"/>
-        </w:rPr>
-        <w:t>hown above), in</w:t>
-      </w:r>
-      <w:r>
-        <w:rPr>
-          <w:rFonts w:ascii="Roboto" w:hAnsi="Roboto"/>
-          <w:sz w:val="28"/>
-          <w:szCs w:val="28"/>
-        </w:rPr>
-        <w:t>s</w:t>
-      </w:r>
-      <w:r>
-        <w:rPr>
-          <w:rFonts w:ascii="Roboto" w:hAnsi="Roboto"/>
-          <w:sz w:val="28"/>
-          <w:szCs w:val="28"/>
-        </w:rPr>
-        <w:t>tead it add</w:t>
-      </w:r>
-      <w:r>
-        <w:rPr>
-          <w:rFonts w:ascii="Roboto" w:hAnsi="Roboto"/>
-          <w:sz w:val="28"/>
-          <w:szCs w:val="28"/>
-        </w:rPr>
-        <w:t>s</w:t>
-      </w:r>
-      <w:r>
-        <w:rPr>
-          <w:rFonts w:ascii="Roboto" w:hAnsi="Roboto"/>
-          <w:sz w:val="28"/>
-          <w:szCs w:val="28"/>
-        </w:rPr>
-        <w:t xml:space="preserve"> another card into the player’</w:t>
-      </w:r>
-      <w:r>
-        <w:rPr>
-          <w:rFonts w:ascii="Roboto" w:hAnsi="Roboto"/>
-          <w:sz w:val="28"/>
-          <w:szCs w:val="28"/>
-        </w:rPr>
-        <w:t>s</w:t>
-      </w:r>
-      <w:r>
-        <w:rPr>
-          <w:rFonts w:ascii="Roboto" w:hAnsi="Roboto"/>
-          <w:sz w:val="28"/>
-          <w:szCs w:val="28"/>
-        </w:rPr>
-        <w:t xml:space="preserve"> deck. For Pikachu</w:t>
+        <w:t xml:space="preserve"> damage (which is handled by the program correctly as shown above), instead it adds another card into the player’s deck. For Pikachu</w:t>
       </w:r>
       <w:r>
         <w:rPr>
@@ -7506,39 +5893,7 @@
           <w:sz w:val="28"/>
           <w:szCs w:val="28"/>
         </w:rPr>
-        <w:t xml:space="preserve"> give</w:t>
-      </w:r>
-      <w:r>
-        <w:rPr>
-          <w:rFonts w:ascii="Roboto" w:hAnsi="Roboto"/>
-          <w:sz w:val="28"/>
-          <w:szCs w:val="28"/>
-        </w:rPr>
-        <w:t>s</w:t>
-      </w:r>
-      <w:r>
-        <w:rPr>
-          <w:rFonts w:ascii="Roboto" w:hAnsi="Roboto"/>
-          <w:sz w:val="28"/>
-          <w:szCs w:val="28"/>
-        </w:rPr>
-        <w:t xml:space="preserve"> the player a chance to deal extra damage ba</w:t>
-      </w:r>
-      <w:r>
-        <w:rPr>
-          <w:rFonts w:ascii="Roboto" w:hAnsi="Roboto"/>
-          <w:sz w:val="28"/>
-          <w:szCs w:val="28"/>
-        </w:rPr>
-        <w:t>s</w:t>
-      </w:r>
-      <w:r>
-        <w:rPr>
-          <w:rFonts w:ascii="Roboto" w:hAnsi="Roboto"/>
-          <w:sz w:val="28"/>
-          <w:szCs w:val="28"/>
-        </w:rPr>
-        <w:t>ed on a coin flip.</w:t>
+        <w:t xml:space="preserve"> gives the player a chance to deal extra damage based on a coin flip.</w:t>
       </w:r>
     </w:p>
     <w:p>
@@ -7557,6 +5912,7 @@
           <w:rFonts w:ascii="Roboto" w:hAnsi="Roboto"/>
           <w:b/>
           <w:bCs/>
+          <w:noProof/>
           <w:sz w:val="32"/>
           <w:szCs w:val="32"/>
         </w:rPr>
@@ -7613,6 +5969,7 @@
           <w:rFonts w:ascii="Roboto" w:hAnsi="Roboto"/>
           <w:b/>
           <w:bCs/>
+          <w:noProof/>
           <w:sz w:val="32"/>
           <w:szCs w:val="32"/>
         </w:rPr>
@@ -7689,39 +6046,7 @@
           <w:sz w:val="28"/>
           <w:szCs w:val="28"/>
         </w:rPr>
-        <w:t xml:space="preserve">In the following code, we can </w:t>
-      </w:r>
-      <w:r>
-        <w:rPr>
-          <w:rFonts w:ascii="Roboto" w:hAnsi="Roboto"/>
-          <w:sz w:val="28"/>
-          <w:szCs w:val="28"/>
-        </w:rPr>
-        <w:t>s</w:t>
-      </w:r>
-      <w:r>
-        <w:rPr>
-          <w:rFonts w:ascii="Roboto" w:hAnsi="Roboto"/>
-          <w:sz w:val="28"/>
-          <w:szCs w:val="28"/>
-        </w:rPr>
-        <w:t xml:space="preserve">ee </w:t>
-      </w:r>
-      <w:r>
-        <w:rPr>
-          <w:rFonts w:ascii="Roboto" w:hAnsi="Roboto"/>
-          <w:sz w:val="28"/>
-          <w:szCs w:val="28"/>
-        </w:rPr>
-        <w:t>s</w:t>
-      </w:r>
-      <w:r>
-        <w:rPr>
-          <w:rFonts w:ascii="Roboto" w:hAnsi="Roboto"/>
-          <w:sz w:val="28"/>
-          <w:szCs w:val="28"/>
-        </w:rPr>
-        <w:t xml:space="preserve">ome implementation of </w:t>
+        <w:t xml:space="preserve">In the following code, we can see some implementation of </w:t>
       </w:r>
       <w:proofErr w:type="spellStart"/>
       <w:r>
@@ -7739,71 +6064,7 @@
           <w:sz w:val="28"/>
           <w:szCs w:val="28"/>
         </w:rPr>
-        <w:t xml:space="preserve"> and Recycle trainer card</w:t>
-      </w:r>
-      <w:r>
-        <w:rPr>
-          <w:rFonts w:ascii="Roboto" w:hAnsi="Roboto"/>
-          <w:sz w:val="28"/>
-          <w:szCs w:val="28"/>
-        </w:rPr>
-        <w:t>s</w:t>
-      </w:r>
-      <w:r>
-        <w:rPr>
-          <w:rFonts w:ascii="Roboto" w:hAnsi="Roboto"/>
-          <w:sz w:val="28"/>
-          <w:szCs w:val="28"/>
-        </w:rPr>
-        <w:t>. The</w:t>
-      </w:r>
-      <w:r>
-        <w:rPr>
-          <w:rFonts w:ascii="Roboto" w:hAnsi="Roboto"/>
-          <w:sz w:val="28"/>
-          <w:szCs w:val="28"/>
-        </w:rPr>
-        <w:t>s</w:t>
-      </w:r>
-      <w:r>
-        <w:rPr>
-          <w:rFonts w:ascii="Roboto" w:hAnsi="Roboto"/>
-          <w:sz w:val="28"/>
-          <w:szCs w:val="28"/>
-        </w:rPr>
-        <w:t>e are a more complex variance of trainer card</w:t>
-      </w:r>
-      <w:r>
-        <w:rPr>
-          <w:rFonts w:ascii="Roboto" w:hAnsi="Roboto"/>
-          <w:sz w:val="28"/>
-          <w:szCs w:val="28"/>
-        </w:rPr>
-        <w:t>s</w:t>
-      </w:r>
-      <w:r>
-        <w:rPr>
-          <w:rFonts w:ascii="Roboto" w:hAnsi="Roboto"/>
-          <w:sz w:val="28"/>
-          <w:szCs w:val="28"/>
-        </w:rPr>
-        <w:t xml:space="preserve"> in compari</w:t>
-      </w:r>
-      <w:r>
-        <w:rPr>
-          <w:rFonts w:ascii="Roboto" w:hAnsi="Roboto"/>
-          <w:sz w:val="28"/>
-          <w:szCs w:val="28"/>
-        </w:rPr>
-        <w:t>s</w:t>
-      </w:r>
-      <w:r>
-        <w:rPr>
-          <w:rFonts w:ascii="Roboto" w:hAnsi="Roboto"/>
-          <w:sz w:val="28"/>
-          <w:szCs w:val="28"/>
-        </w:rPr>
-        <w:t xml:space="preserve">on to Bill or </w:t>
+        <w:t xml:space="preserve"> and Recycle trainer cards. These are a more complex variance of trainer cards in comparison to Bill or </w:t>
       </w:r>
       <w:proofErr w:type="spellStart"/>
       <w:r>
@@ -7812,23 +6073,7 @@
           <w:sz w:val="28"/>
           <w:szCs w:val="28"/>
         </w:rPr>
-        <w:t>Profe</w:t>
-      </w:r>
-      <w:r>
-        <w:rPr>
-          <w:rFonts w:ascii="Roboto" w:hAnsi="Roboto"/>
-          <w:sz w:val="28"/>
-          <w:szCs w:val="28"/>
-        </w:rPr>
-        <w:t>ss</w:t>
-      </w:r>
-      <w:r>
-        <w:rPr>
-          <w:rFonts w:ascii="Roboto" w:hAnsi="Roboto"/>
-          <w:sz w:val="28"/>
-          <w:szCs w:val="28"/>
-        </w:rPr>
-        <w:t>orOak</w:t>
+        <w:t>ProfessorOak</w:t>
       </w:r>
       <w:proofErr w:type="spellEnd"/>
       <w:r>
@@ -7837,55 +6082,7 @@
           <w:sz w:val="28"/>
           <w:szCs w:val="28"/>
         </w:rPr>
-        <w:t xml:space="preserve"> a</w:t>
-      </w:r>
-      <w:r>
-        <w:rPr>
-          <w:rFonts w:ascii="Roboto" w:hAnsi="Roboto"/>
-          <w:sz w:val="28"/>
-          <w:szCs w:val="28"/>
-        </w:rPr>
-        <w:t>s</w:t>
-      </w:r>
-      <w:r>
-        <w:rPr>
-          <w:rFonts w:ascii="Roboto" w:hAnsi="Roboto"/>
-          <w:sz w:val="28"/>
-          <w:szCs w:val="28"/>
-        </w:rPr>
-        <w:t xml:space="preserve"> they </w:t>
-      </w:r>
-      <w:r>
-        <w:rPr>
-          <w:rFonts w:ascii="Roboto" w:hAnsi="Roboto"/>
-          <w:sz w:val="28"/>
-          <w:szCs w:val="28"/>
-        </w:rPr>
-        <w:t>s</w:t>
-      </w:r>
-      <w:r>
-        <w:rPr>
-          <w:rFonts w:ascii="Roboto" w:hAnsi="Roboto"/>
-          <w:sz w:val="28"/>
-          <w:szCs w:val="28"/>
-        </w:rPr>
-        <w:t>imply add card</w:t>
-      </w:r>
-      <w:r>
-        <w:rPr>
-          <w:rFonts w:ascii="Roboto" w:hAnsi="Roboto"/>
-          <w:sz w:val="28"/>
-          <w:szCs w:val="28"/>
-        </w:rPr>
-        <w:t>s</w:t>
-      </w:r>
-      <w:r>
-        <w:rPr>
-          <w:rFonts w:ascii="Roboto" w:hAnsi="Roboto"/>
-          <w:sz w:val="28"/>
-          <w:szCs w:val="28"/>
-        </w:rPr>
-        <w:t xml:space="preserve"> to the player deck. For </w:t>
+        <w:t xml:space="preserve"> as they simply add cards to the player deck. For </w:t>
       </w:r>
       <w:proofErr w:type="spellStart"/>
       <w:r>
@@ -7903,183 +6100,7 @@
           <w:sz w:val="28"/>
           <w:szCs w:val="28"/>
         </w:rPr>
-        <w:t>, it allow</w:t>
-      </w:r>
-      <w:r>
-        <w:rPr>
-          <w:rFonts w:ascii="Roboto" w:hAnsi="Roboto"/>
-          <w:sz w:val="28"/>
-          <w:szCs w:val="28"/>
-        </w:rPr>
-        <w:t>s</w:t>
-      </w:r>
-      <w:r>
-        <w:rPr>
-          <w:rFonts w:ascii="Roboto" w:hAnsi="Roboto"/>
-          <w:sz w:val="28"/>
-          <w:szCs w:val="28"/>
-        </w:rPr>
-        <w:t xml:space="preserve"> the player to choo</w:t>
-      </w:r>
-      <w:r>
-        <w:rPr>
-          <w:rFonts w:ascii="Roboto" w:hAnsi="Roboto"/>
-          <w:sz w:val="28"/>
-          <w:szCs w:val="28"/>
-        </w:rPr>
-        <w:t>s</w:t>
-      </w:r>
-      <w:r>
-        <w:rPr>
-          <w:rFonts w:ascii="Roboto" w:hAnsi="Roboto"/>
-          <w:sz w:val="28"/>
-          <w:szCs w:val="28"/>
-        </w:rPr>
-        <w:t>e a Pokémon in the bench and re</w:t>
-      </w:r>
-      <w:r>
-        <w:rPr>
-          <w:rFonts w:ascii="Roboto" w:hAnsi="Roboto"/>
-          <w:sz w:val="28"/>
-          <w:szCs w:val="28"/>
-        </w:rPr>
-        <w:t>s</w:t>
-      </w:r>
-      <w:r>
-        <w:rPr>
-          <w:rFonts w:ascii="Roboto" w:hAnsi="Roboto"/>
-          <w:sz w:val="28"/>
-          <w:szCs w:val="28"/>
-        </w:rPr>
-        <w:t xml:space="preserve">huffle it into the deck to allow the player to free up a </w:t>
-      </w:r>
-      <w:r>
-        <w:rPr>
-          <w:rFonts w:ascii="Roboto" w:hAnsi="Roboto"/>
-          <w:sz w:val="28"/>
-          <w:szCs w:val="28"/>
-        </w:rPr>
-        <w:t>s</w:t>
-      </w:r>
-      <w:r>
-        <w:rPr>
-          <w:rFonts w:ascii="Roboto" w:hAnsi="Roboto"/>
-          <w:sz w:val="28"/>
-          <w:szCs w:val="28"/>
-        </w:rPr>
-        <w:t>pot (if necessary) in their bench. For Recycle, it involve</w:t>
-      </w:r>
-      <w:r>
-        <w:rPr>
-          <w:rFonts w:ascii="Roboto" w:hAnsi="Roboto"/>
-          <w:sz w:val="28"/>
-          <w:szCs w:val="28"/>
-        </w:rPr>
-        <w:t>s</w:t>
-      </w:r>
-      <w:r>
-        <w:rPr>
-          <w:rFonts w:ascii="Roboto" w:hAnsi="Roboto"/>
-          <w:sz w:val="28"/>
-          <w:szCs w:val="28"/>
-        </w:rPr>
-        <w:t xml:space="preserve"> allowing the player to choo</w:t>
-      </w:r>
-      <w:r>
-        <w:rPr>
-          <w:rFonts w:ascii="Roboto" w:hAnsi="Roboto"/>
-          <w:sz w:val="28"/>
-          <w:szCs w:val="28"/>
-        </w:rPr>
-        <w:t>s</w:t>
-      </w:r>
-      <w:r>
-        <w:rPr>
-          <w:rFonts w:ascii="Roboto" w:hAnsi="Roboto"/>
-          <w:sz w:val="28"/>
-          <w:szCs w:val="28"/>
-        </w:rPr>
-        <w:t>e a di</w:t>
-      </w:r>
-      <w:r>
-        <w:rPr>
-          <w:rFonts w:ascii="Roboto" w:hAnsi="Roboto"/>
-          <w:sz w:val="28"/>
-          <w:szCs w:val="28"/>
-        </w:rPr>
-        <w:t>s</w:t>
-      </w:r>
-      <w:r>
-        <w:rPr>
-          <w:rFonts w:ascii="Roboto" w:hAnsi="Roboto"/>
-          <w:sz w:val="28"/>
-          <w:szCs w:val="28"/>
-        </w:rPr>
-        <w:t>carded card from the di</w:t>
-      </w:r>
-      <w:r>
-        <w:rPr>
-          <w:rFonts w:ascii="Roboto" w:hAnsi="Roboto"/>
-          <w:sz w:val="28"/>
-          <w:szCs w:val="28"/>
-        </w:rPr>
-        <w:t>s</w:t>
-      </w:r>
-      <w:r>
-        <w:rPr>
-          <w:rFonts w:ascii="Roboto" w:hAnsi="Roboto"/>
-          <w:sz w:val="28"/>
-          <w:szCs w:val="28"/>
-        </w:rPr>
-        <w:t>card pile and returning it to the top of the deck. Thi</w:t>
-      </w:r>
-      <w:r>
-        <w:rPr>
-          <w:rFonts w:ascii="Roboto" w:hAnsi="Roboto"/>
-          <w:sz w:val="28"/>
-          <w:szCs w:val="28"/>
-        </w:rPr>
-        <w:t>s</w:t>
-      </w:r>
-      <w:r>
-        <w:rPr>
-          <w:rFonts w:ascii="Roboto" w:hAnsi="Roboto"/>
-          <w:sz w:val="28"/>
-          <w:szCs w:val="28"/>
-        </w:rPr>
-        <w:t xml:space="preserve"> i</w:t>
-      </w:r>
-      <w:r>
-        <w:rPr>
-          <w:rFonts w:ascii="Roboto" w:hAnsi="Roboto"/>
-          <w:sz w:val="28"/>
-          <w:szCs w:val="28"/>
-        </w:rPr>
-        <w:t>s</w:t>
-      </w:r>
-      <w:r>
-        <w:rPr>
-          <w:rFonts w:ascii="Roboto" w:hAnsi="Roboto"/>
-          <w:sz w:val="28"/>
-          <w:szCs w:val="28"/>
-        </w:rPr>
-        <w:t xml:space="preserve"> e</w:t>
-      </w:r>
-      <w:r>
-        <w:rPr>
-          <w:rFonts w:ascii="Roboto" w:hAnsi="Roboto"/>
-          <w:sz w:val="28"/>
-          <w:szCs w:val="28"/>
-        </w:rPr>
-        <w:t>s</w:t>
-      </w:r>
-      <w:r>
-        <w:rPr>
-          <w:rFonts w:ascii="Roboto" w:hAnsi="Roboto"/>
-          <w:sz w:val="28"/>
-          <w:szCs w:val="28"/>
-        </w:rPr>
-        <w:t>pecially helpful if it’s a card crucial to their next turn.</w:t>
+        <w:t>, it allows the player to choose a Pokémon in the bench and reshuffle it into the deck to allow the player to free up a spot (if necessary) in their bench. For Recycle, it involves allowing the player to choose a discarded card from the discard pile and returning it to the top of the deck. This is especially helpful if it’s a card crucial to their next turn.</w:t>
       </w:r>
     </w:p>
     <w:p>
@@ -8097,6 +6118,7 @@
           <w:rFonts w:ascii="Roboto" w:hAnsi="Roboto"/>
           <w:b/>
           <w:bCs/>
+          <w:noProof/>
           <w:sz w:val="32"/>
           <w:szCs w:val="32"/>
         </w:rPr>
@@ -8152,6 +6174,7 @@
           <w:rFonts w:ascii="Roboto" w:hAnsi="Roboto"/>
           <w:b/>
           <w:bCs/>
+          <w:noProof/>
           <w:sz w:val="32"/>
           <w:szCs w:val="32"/>
         </w:rPr>
